--- a/SS_PPA_1_0_7.docx
+++ b/SS_PPA_1_0_7.docx
@@ -1371,6 +1371,102 @@
               </w:rPr>
               <w:t>.2023.</w:t>
             </w:r>
+          </w:p>
+        </w:tc>
+      </w:tr>
+      <w:tr>
+        <w:tc>
+          <w:tcPr>
+            <w:tcW w:w="2419" w:type="dxa"/>
+          </w:tcPr>
+          <w:p>
+            <w:pPr>
+              <w:spacing w:line="240" w:lineRule="auto"/>
+              <w:ind w:firstLine="0"/>
+              <w:jc w:val="left"/>
+              <w:rPr>
+                <w:sz w:val="20"/>
+                <w:szCs w:val="20"/>
+              </w:rPr>
+            </w:pPr>
+            <w:r>
+              <w:rPr>
+                <w:sz w:val="20"/>
+                <w:szCs w:val="20"/>
+              </w:rPr>
+              <w:t>1.0.8.</w:t>
+            </w:r>
+          </w:p>
+        </w:tc>
+        <w:tc>
+          <w:tcPr>
+            <w:tcW w:w="2419" w:type="dxa"/>
+          </w:tcPr>
+          <w:p>
+            <w:pPr>
+              <w:spacing w:line="240" w:lineRule="auto"/>
+              <w:ind w:firstLine="0"/>
+              <w:jc w:val="left"/>
+              <w:rPr>
+                <w:sz w:val="20"/>
+                <w:szCs w:val="20"/>
+              </w:rPr>
+            </w:pPr>
+            <w:r>
+              <w:rPr>
+                <w:sz w:val="20"/>
+                <w:szCs w:val="20"/>
+              </w:rPr>
+              <w:t>Pievienotas bildes priekš lietotāja saskares</w:t>
+            </w:r>
+          </w:p>
+        </w:tc>
+        <w:tc>
+          <w:tcPr>
+            <w:tcW w:w="2420" w:type="dxa"/>
+          </w:tcPr>
+          <w:p>
+            <w:pPr>
+              <w:spacing w:line="240" w:lineRule="auto"/>
+              <w:ind w:firstLine="0"/>
+              <w:jc w:val="left"/>
+              <w:rPr>
+                <w:sz w:val="20"/>
+                <w:szCs w:val="20"/>
+              </w:rPr>
+            </w:pPr>
+            <w:r>
+              <w:rPr>
+                <w:sz w:val="20"/>
+                <w:szCs w:val="20"/>
+              </w:rPr>
+              <w:t>Gustavs Narvils</w:t>
+            </w:r>
+          </w:p>
+        </w:tc>
+        <w:tc>
+          <w:tcPr>
+            <w:tcW w:w="2420" w:type="dxa"/>
+          </w:tcPr>
+          <w:p>
+            <w:pPr>
+              <w:spacing w:line="240" w:lineRule="auto"/>
+              <w:ind w:firstLine="0"/>
+              <w:jc w:val="left"/>
+              <w:rPr>
+                <w:sz w:val="20"/>
+                <w:szCs w:val="20"/>
+              </w:rPr>
+            </w:pPr>
+            <w:r>
+              <w:rPr>
+                <w:sz w:val="20"/>
+                <w:szCs w:val="20"/>
+              </w:rPr>
+              <w:t>26.06.2023</w:t>
+            </w:r>
+            <w:bookmarkStart w:id="4" w:name="_GoBack"/>
+            <w:bookmarkEnd w:id="4"/>
           </w:p>
         </w:tc>
       </w:tr>
@@ -4416,14 +4512,14 @@
           <w:lang w:val="lv-LV"/>
         </w:rPr>
       </w:pPr>
-      <w:bookmarkStart w:id="4" w:name="_Toc130742606"/>
+      <w:bookmarkStart w:id="5" w:name="_Toc130742606"/>
       <w:r>
         <w:rPr>
           <w:lang w:val="lv-LV"/>
         </w:rPr>
         <w:t>1. Ievads</w:t>
       </w:r>
-      <w:bookmarkEnd w:id="4"/>
+      <w:bookmarkEnd w:id="5"/>
     </w:p>
     <w:p>
       <w:r>
@@ -4437,14 +4533,14 @@
           <w:lang w:val="lv-LV"/>
         </w:rPr>
       </w:pPr>
-      <w:bookmarkStart w:id="5" w:name="_Toc130742607"/>
+      <w:bookmarkStart w:id="6" w:name="_Toc130742607"/>
       <w:r>
         <w:rPr>
           <w:lang w:val="lv-LV"/>
         </w:rPr>
         <w:t>1.1. Dokumenta nolūks</w:t>
       </w:r>
-      <w:bookmarkEnd w:id="5"/>
+      <w:bookmarkEnd w:id="6"/>
     </w:p>
     <w:p>
       <w:r>
@@ -4483,14 +4579,14 @@
           <w:lang w:val="lv-LV"/>
         </w:rPr>
       </w:pPr>
-      <w:bookmarkStart w:id="6" w:name="_Toc130742608"/>
+      <w:bookmarkStart w:id="7" w:name="_Toc130742608"/>
       <w:r>
         <w:rPr>
           <w:lang w:val="lv-LV"/>
         </w:rPr>
         <w:t>1.2. Darbības sfēra</w:t>
       </w:r>
-      <w:bookmarkEnd w:id="6"/>
+      <w:bookmarkEnd w:id="7"/>
     </w:p>
     <w:p>
       <w:r>
@@ -4518,14 +4614,14 @@
           <w:lang w:val="lv-LV"/>
         </w:rPr>
       </w:pPr>
-      <w:bookmarkStart w:id="7" w:name="_Toc130742609"/>
+      <w:bookmarkStart w:id="8" w:name="_Toc130742609"/>
       <w:r>
         <w:rPr>
           <w:lang w:val="lv-LV"/>
         </w:rPr>
         <w:t>1.3. Definīcijas un saīsinājumi</w:t>
       </w:r>
-      <w:bookmarkEnd w:id="7"/>
+      <w:bookmarkEnd w:id="8"/>
     </w:p>
     <w:p>
       <w:r>
@@ -5065,14 +5161,14 @@
           <w:lang w:val="lv-LV"/>
         </w:rPr>
       </w:pPr>
-      <w:bookmarkStart w:id="8" w:name="_Toc130742610"/>
+      <w:bookmarkStart w:id="9" w:name="_Toc130742610"/>
       <w:r>
         <w:rPr>
           <w:lang w:val="lv-LV"/>
         </w:rPr>
         <w:t>1.4. Saistība ar citiem dokumentiem</w:t>
       </w:r>
-      <w:bookmarkEnd w:id="8"/>
+      <w:bookmarkEnd w:id="9"/>
     </w:p>
     <w:p>
       <w:r>
@@ -5091,14 +5187,14 @@
           <w:lang w:val="lv-LV"/>
         </w:rPr>
       </w:pPr>
-      <w:bookmarkStart w:id="9" w:name="_Toc130742611"/>
+      <w:bookmarkStart w:id="10" w:name="_Toc130742611"/>
       <w:r>
         <w:rPr>
           <w:lang w:val="lv-LV"/>
         </w:rPr>
         <w:t>1.5. Dokumenta pārskats</w:t>
       </w:r>
-      <w:bookmarkEnd w:id="9"/>
+      <w:bookmarkEnd w:id="10"/>
     </w:p>
     <w:p>
       <w:r>
@@ -5178,7 +5274,7 @@
           <w:lang w:val="lv-LV"/>
         </w:rPr>
       </w:pPr>
-      <w:bookmarkStart w:id="10" w:name="_Toc130742612"/>
+      <w:bookmarkStart w:id="11" w:name="_Toc130742612"/>
       <w:r>
         <w:rPr>
           <w:lang w:val="lv-LV"/>
@@ -5192,7 +5288,7 @@
         </w:rPr>
         <w:t>apraksts</w:t>
       </w:r>
-      <w:bookmarkEnd w:id="10"/>
+      <w:bookmarkEnd w:id="11"/>
     </w:p>
     <w:p>
       <w:r>
@@ -5206,22 +5302,22 @@
           <w:lang w:val="lv-LV"/>
         </w:rPr>
       </w:pPr>
-      <w:bookmarkStart w:id="11" w:name="_Toc129600011"/>
-      <w:bookmarkStart w:id="12" w:name="_Toc130742613"/>
+      <w:bookmarkStart w:id="12" w:name="_Toc129600011"/>
+      <w:bookmarkStart w:id="13" w:name="_Toc130742613"/>
       <w:r>
         <w:rPr>
           <w:lang w:val="lv-LV"/>
         </w:rPr>
         <w:t xml:space="preserve">2.1. </w:t>
       </w:r>
-      <w:bookmarkEnd w:id="11"/>
+      <w:bookmarkEnd w:id="12"/>
       <w:r>
         <w:rPr>
           <w:lang w:val="lv-LV"/>
         </w:rPr>
         <w:t>Moduļu dekompozīcija</w:t>
       </w:r>
-      <w:bookmarkEnd w:id="12"/>
+      <w:bookmarkEnd w:id="13"/>
     </w:p>
     <w:p>
       <w:r>
@@ -5235,16 +5331,16 @@
           <w:lang w:val="lv-LV"/>
         </w:rPr>
       </w:pPr>
-      <w:bookmarkStart w:id="13" w:name="_Toc129600012"/>
-      <w:bookmarkStart w:id="14" w:name="_Toc130742614"/>
+      <w:bookmarkStart w:id="14" w:name="_Toc129600012"/>
+      <w:bookmarkStart w:id="15" w:name="_Toc130742614"/>
       <w:r>
         <w:rPr>
           <w:lang w:val="lv-LV"/>
         </w:rPr>
         <w:t>2.1.1. Galvenās izvēlnes apraksts</w:t>
       </w:r>
-      <w:bookmarkEnd w:id="13"/>
       <w:bookmarkEnd w:id="14"/>
+      <w:bookmarkEnd w:id="15"/>
     </w:p>
     <w:p>
       <w:r>
@@ -5258,16 +5354,16 @@
           <w:lang w:val="lv-LV"/>
         </w:rPr>
       </w:pPr>
-      <w:bookmarkStart w:id="15" w:name="_Toc129600013"/>
-      <w:bookmarkStart w:id="16" w:name="_Toc130742615"/>
+      <w:bookmarkStart w:id="16" w:name="_Toc129600013"/>
+      <w:bookmarkStart w:id="17" w:name="_Toc130742615"/>
       <w:r>
         <w:rPr>
           <w:lang w:val="lv-LV"/>
         </w:rPr>
         <w:t>2.1.2. Iestatījumu loga apraksts</w:t>
       </w:r>
-      <w:bookmarkEnd w:id="15"/>
       <w:bookmarkEnd w:id="16"/>
+      <w:bookmarkEnd w:id="17"/>
     </w:p>
     <w:p>
       <w:r>
@@ -5281,19 +5377,19 @@
           <w:lang w:val="lv-LV"/>
         </w:rPr>
       </w:pPr>
-      <w:bookmarkStart w:id="17" w:name="_Toc129600014"/>
-      <w:bookmarkStart w:id="18" w:name="_Toc130742616"/>
+      <w:bookmarkStart w:id="18" w:name="_Toc129600014"/>
+      <w:bookmarkStart w:id="19" w:name="_Toc130742616"/>
       <w:r>
         <w:rPr>
           <w:lang w:val="lv-LV"/>
         </w:rPr>
         <w:t>2.1.3. Pirmsspēles loga apraksts</w:t>
       </w:r>
-      <w:bookmarkEnd w:id="17"/>
       <w:bookmarkEnd w:id="18"/>
-    </w:p>
-    <w:p>
-      <w:bookmarkStart w:id="19" w:name="_Toc129600015"/>
+      <w:bookmarkEnd w:id="19"/>
+    </w:p>
+    <w:p>
+      <w:bookmarkStart w:id="20" w:name="_Toc129600015"/>
       <w:r>
         <w:t>Pirmsspēļu loga modulis ir vieta, kur lietotājs varēs mainīt visa viņa spēles iestatījumus. Šo moduli var atvērt tikai no galvenās izvēlnes un arī būs iespēja lietotājam atgriezties galvenā izvēlne. Kad lietotājs ir izvēlējies sev attiecošos spēles iestatījumus, lietotājs varēs sākt spēli ar tiem iestatījumiem izmantot pogu.</w:t>
       </w:r>
@@ -5305,15 +5401,15 @@
           <w:lang w:val="lv-LV"/>
         </w:rPr>
       </w:pPr>
-      <w:bookmarkStart w:id="20" w:name="_Toc130742617"/>
+      <w:bookmarkStart w:id="21" w:name="_Toc130742617"/>
       <w:r>
         <w:rPr>
           <w:lang w:val="lv-LV"/>
         </w:rPr>
         <w:t>2.1.4. Spēles loga apraksts</w:t>
       </w:r>
-      <w:bookmarkEnd w:id="19"/>
       <w:bookmarkEnd w:id="20"/>
+      <w:bookmarkEnd w:id="21"/>
     </w:p>
     <w:p>
       <w:r>
@@ -5327,7 +5423,7 @@
           <w:lang w:val="lv-LV"/>
         </w:rPr>
       </w:pPr>
-      <w:bookmarkStart w:id="21" w:name="_Toc130742618"/>
+      <w:bookmarkStart w:id="22" w:name="_Toc130742618"/>
       <w:r>
         <w:rPr>
           <w:lang w:val="lv-LV"/>
@@ -5335,7 +5431,7 @@
         <w:lastRenderedPageBreak/>
         <w:t>2.2 Datu dekompozīcija</w:t>
       </w:r>
-      <w:bookmarkEnd w:id="21"/>
+      <w:bookmarkEnd w:id="22"/>
     </w:p>
     <w:p>
       <w:r>
@@ -6177,7 +6273,7 @@
             <v:path o:extrusionok="f" gradientshapeok="t" o:connecttype="rect"/>
             <o:lock v:ext="edit" aspectratio="t"/>
           </v:shapetype>
-          <v:shape id="_x0000_i1036" type="#_x0000_t75" style="width:433.5pt;height:644.25pt">
+          <v:shape id="_x0000_i1025" type="#_x0000_t75" style="width:433.5pt;height:644.25pt">
             <v:imagedata r:id="rId8" o:title="ER (3)"/>
           </v:shape>
         </w:pict>
@@ -6234,7 +6330,7 @@
           <w:lang w:val="lv-LV"/>
         </w:rPr>
       </w:pPr>
-      <w:bookmarkStart w:id="22" w:name="_Toc130742619"/>
+      <w:bookmarkStart w:id="23" w:name="_Toc130742619"/>
       <w:r>
         <w:rPr>
           <w:lang w:val="lv-LV"/>
@@ -6242,7 +6338,7 @@
         <w:lastRenderedPageBreak/>
         <w:t>3. Atkarības apraksts</w:t>
       </w:r>
-      <w:bookmarkEnd w:id="22"/>
+      <w:bookmarkEnd w:id="23"/>
     </w:p>
     <w:p>
       <w:r>
@@ -6256,14 +6352,14 @@
           <w:lang w:val="lv-LV"/>
         </w:rPr>
       </w:pPr>
-      <w:bookmarkStart w:id="23" w:name="_Toc130742620"/>
+      <w:bookmarkStart w:id="24" w:name="_Toc130742620"/>
       <w:r>
         <w:rPr>
           <w:lang w:val="lv-LV"/>
         </w:rPr>
         <w:t>3.1. Starp moduļu atkarības</w:t>
       </w:r>
-      <w:bookmarkEnd w:id="23"/>
+      <w:bookmarkEnd w:id="24"/>
     </w:p>
     <w:p>
       <w:r>
@@ -6293,7 +6389,7 @@
       </w:pPr>
       <w:r>
         <w:pict>
-          <v:shape id="_x0000_i1025" type="#_x0000_t75" style="width:239.25pt;height:234pt">
+          <v:shape id="_x0000_i1026" type="#_x0000_t75" style="width:239.25pt;height:234pt">
             <v:imagedata r:id="rId9" o:title="starpmodelu (1)"/>
           </v:shape>
         </w:pict>
@@ -6344,7 +6440,7 @@
           <w:lang w:val="lv-LV"/>
         </w:rPr>
       </w:pPr>
-      <w:bookmarkStart w:id="24" w:name="_Toc130742621"/>
+      <w:bookmarkStart w:id="25" w:name="_Toc130742621"/>
       <w:r>
         <w:rPr>
           <w:lang w:val="lv-LV"/>
@@ -6364,7 +6460,7 @@
         </w:rPr>
         <w:t xml:space="preserve"> atkarības</w:t>
       </w:r>
-      <w:bookmarkEnd w:id="24"/>
+      <w:bookmarkEnd w:id="25"/>
     </w:p>
     <w:p>
       <w:r>
@@ -6388,7 +6484,7 @@
       </w:pPr>
       <w:r>
         <w:pict>
-          <v:shape id="_x0000_i1034" type="#_x0000_t75" style="width:483.75pt;height:380.25pt">
+          <v:shape id="_x0000_i1027" type="#_x0000_t75" style="width:483.75pt;height:380.25pt">
             <v:imagedata r:id="rId10" o:title="starprocesu (1)"/>
           </v:shape>
         </w:pict>
@@ -6439,7 +6535,7 @@
           <w:lang w:val="lv-LV"/>
         </w:rPr>
       </w:pPr>
-      <w:bookmarkStart w:id="25" w:name="_Toc130742622"/>
+      <w:bookmarkStart w:id="26" w:name="_Toc130742622"/>
       <w:r>
         <w:rPr>
           <w:lang w:val="lv-LV"/>
@@ -6447,7 +6543,7 @@
         <w:lastRenderedPageBreak/>
         <w:t>4. Detalizēts projektējums</w:t>
       </w:r>
-      <w:bookmarkEnd w:id="25"/>
+      <w:bookmarkEnd w:id="26"/>
     </w:p>
     <w:p>
       <w:r>
@@ -6461,14 +6557,14 @@
           <w:lang w:val="lv-LV"/>
         </w:rPr>
       </w:pPr>
-      <w:bookmarkStart w:id="26" w:name="_Toc130742623"/>
+      <w:bookmarkStart w:id="27" w:name="_Toc130742623"/>
       <w:r>
         <w:rPr>
           <w:lang w:val="lv-LV"/>
         </w:rPr>
         <w:t>4.1. Moduļu detalizēts projektējums</w:t>
       </w:r>
-      <w:bookmarkEnd w:id="26"/>
+      <w:bookmarkEnd w:id="27"/>
     </w:p>
     <w:p>
       <w:r>
@@ -6482,7 +6578,7 @@
           <w:lang w:val="lv-LV"/>
         </w:rPr>
       </w:pPr>
-      <w:bookmarkStart w:id="27" w:name="_Toc130742624"/>
+      <w:bookmarkStart w:id="28" w:name="_Toc130742624"/>
       <w:r>
         <w:rPr>
           <w:lang w:val="lv-LV"/>
@@ -6495,7 +6591,7 @@
         </w:rPr>
         <w:t>detalizējums</w:t>
       </w:r>
-      <w:bookmarkEnd w:id="27"/>
+      <w:bookmarkEnd w:id="28"/>
     </w:p>
     <w:p>
       <w:r>
@@ -6509,14 +6605,14 @@
           <w:lang w:val="lv-LV"/>
         </w:rPr>
       </w:pPr>
-      <w:bookmarkStart w:id="28" w:name="_Toc130742625"/>
+      <w:bookmarkStart w:id="29" w:name="_Toc130742625"/>
       <w:r>
         <w:rPr>
           <w:lang w:val="lv-LV"/>
         </w:rPr>
         <w:t>4.1.2. Iestatījuma loga detalizējums</w:t>
       </w:r>
-      <w:bookmarkEnd w:id="28"/>
+      <w:bookmarkEnd w:id="29"/>
     </w:p>
     <w:p>
       <w:r>
@@ -6530,14 +6626,14 @@
           <w:lang w:val="lv-LV"/>
         </w:rPr>
       </w:pPr>
-      <w:bookmarkStart w:id="29" w:name="_Toc130742626"/>
+      <w:bookmarkStart w:id="30" w:name="_Toc130742626"/>
       <w:r>
         <w:rPr>
           <w:lang w:val="lv-LV"/>
         </w:rPr>
         <w:t>4.1.3. Pirmsspēļu loga detalizējums</w:t>
       </w:r>
-      <w:bookmarkEnd w:id="29"/>
+      <w:bookmarkEnd w:id="30"/>
     </w:p>
     <w:p>
       <w:r>
@@ -6557,14 +6653,14 @@
           <w:lang w:val="lv-LV"/>
         </w:rPr>
       </w:pPr>
-      <w:bookmarkStart w:id="30" w:name="_Toc130742627"/>
+      <w:bookmarkStart w:id="31" w:name="_Toc130742627"/>
       <w:r>
         <w:rPr>
           <w:lang w:val="lv-LV"/>
         </w:rPr>
         <w:t>4.1.4. Spēles loga detalizējums</w:t>
       </w:r>
-      <w:bookmarkEnd w:id="30"/>
+      <w:bookmarkEnd w:id="31"/>
     </w:p>
     <w:p>
       <w:r>
@@ -6582,14 +6678,14 @@
           <w:lang w:val="lv-LV"/>
         </w:rPr>
       </w:pPr>
-      <w:bookmarkStart w:id="31" w:name="_Toc130742628"/>
+      <w:bookmarkStart w:id="32" w:name="_Toc130742628"/>
       <w:r>
         <w:rPr>
           <w:lang w:val="lv-LV"/>
         </w:rPr>
         <w:t>4.2. Datu detalizēts projektējums</w:t>
       </w:r>
-      <w:bookmarkEnd w:id="31"/>
+      <w:bookmarkEnd w:id="32"/>
     </w:p>
     <w:p>
       <w:r>
@@ -6609,14 +6705,14 @@
         </w:rPr>
         <w:t xml:space="preserve"> </w:t>
       </w:r>
-      <w:bookmarkStart w:id="32" w:name="_Toc130742629"/>
+      <w:bookmarkStart w:id="33" w:name="_Toc130742629"/>
       <w:r>
         <w:rPr>
           <w:lang w:val="lv-LV"/>
         </w:rPr>
         <w:t>4.2.1. Datu entītijas “Mērķēšanu trenētājs” detalizējums</w:t>
       </w:r>
-      <w:bookmarkEnd w:id="32"/>
+      <w:bookmarkEnd w:id="33"/>
     </w:p>
     <w:p>
       <w:r>
@@ -6645,14 +6741,14 @@
           <w:lang w:val="lv-LV"/>
         </w:rPr>
       </w:pPr>
-      <w:bookmarkStart w:id="33" w:name="_Toc130742630"/>
+      <w:bookmarkStart w:id="34" w:name="_Toc130742630"/>
       <w:r>
         <w:rPr>
           <w:lang w:val="lv-LV"/>
         </w:rPr>
         <w:t>4.2.2. Datu entītijas “GalvenāIzvēlne” detalizējums</w:t>
       </w:r>
-      <w:bookmarkEnd w:id="33"/>
+      <w:bookmarkEnd w:id="34"/>
     </w:p>
     <w:p>
       <w:r>
@@ -6684,14 +6780,14 @@
           <w:lang w:val="lv-LV"/>
         </w:rPr>
       </w:pPr>
-      <w:bookmarkStart w:id="34" w:name="_Toc130742631"/>
+      <w:bookmarkStart w:id="35" w:name="_Toc130742631"/>
       <w:r>
         <w:rPr>
           <w:lang w:val="lv-LV"/>
         </w:rPr>
         <w:t>4.2.3. Datu entītijas “Iestatījumi” detalizējums</w:t>
       </w:r>
-      <w:bookmarkEnd w:id="34"/>
+      <w:bookmarkEnd w:id="35"/>
     </w:p>
     <w:p>
       <w:r>
@@ -6708,7 +6804,7 @@
           <w:lang w:val="lv-LV"/>
         </w:rPr>
       </w:pPr>
-      <w:bookmarkStart w:id="35" w:name="_Toc130742632"/>
+      <w:bookmarkStart w:id="36" w:name="_Toc130742632"/>
       <w:r>
         <w:rPr>
           <w:lang w:val="lv-LV"/>
@@ -6727,8 +6823,8 @@
         </w:rPr>
         <w:t>” detalizējums</w:t>
       </w:r>
-      <w:bookmarkStart w:id="36" w:name="_Toc130742633"/>
-      <w:bookmarkEnd w:id="35"/>
+      <w:bookmarkStart w:id="37" w:name="_Toc130742633"/>
+      <w:bookmarkEnd w:id="36"/>
     </w:p>
     <w:p>
       <w:r>
@@ -6764,7 +6860,7 @@
         </w:rPr>
         <w:t>” detalizējums</w:t>
       </w:r>
-      <w:bookmarkEnd w:id="36"/>
+      <w:bookmarkEnd w:id="37"/>
     </w:p>
     <w:p>
       <w:r>
@@ -6784,7 +6880,7 @@
           <w:lang w:val="lv-LV"/>
         </w:rPr>
       </w:pPr>
-      <w:bookmarkStart w:id="37" w:name="_Toc130742634"/>
+      <w:bookmarkStart w:id="38" w:name="_Toc130742634"/>
       <w:r>
         <w:rPr>
           <w:lang w:val="lv-LV"/>
@@ -6803,7 +6899,7 @@
         </w:rPr>
         <w:t>” detalizējums</w:t>
       </w:r>
-      <w:bookmarkEnd w:id="37"/>
+      <w:bookmarkEnd w:id="38"/>
     </w:p>
     <w:p>
       <w:r>
@@ -6820,7 +6916,7 @@
           <w:lang w:val="lv-LV"/>
         </w:rPr>
       </w:pPr>
-      <w:bookmarkStart w:id="38" w:name="_Toc130742635"/>
+      <w:bookmarkStart w:id="39" w:name="_Toc130742635"/>
       <w:r>
         <w:rPr>
           <w:lang w:val="lv-LV"/>
@@ -6839,8 +6935,8 @@
         </w:rPr>
         <w:t>” detalizējums</w:t>
       </w:r>
-      <w:bookmarkStart w:id="39" w:name="_Toc130742636"/>
-      <w:bookmarkEnd w:id="38"/>
+      <w:bookmarkStart w:id="40" w:name="_Toc130742636"/>
+      <w:bookmarkEnd w:id="39"/>
     </w:p>
     <w:p>
       <w:r>
@@ -6866,7 +6962,7 @@
         </w:rPr>
         <w:t>” detalizējums</w:t>
       </w:r>
-      <w:bookmarkEnd w:id="39"/>
+      <w:bookmarkEnd w:id="40"/>
     </w:p>
     <w:p>
       <w:r>
@@ -6880,7 +6976,7 @@
           <w:lang w:val="lv-LV"/>
         </w:rPr>
       </w:pPr>
-      <w:bookmarkStart w:id="40" w:name="_Toc130742637"/>
+      <w:bookmarkStart w:id="41" w:name="_Toc130742637"/>
       <w:r>
         <w:rPr>
           <w:lang w:val="lv-LV"/>
@@ -6899,10 +6995,10 @@
         </w:rPr>
         <w:t>” detalizējums</w:t>
       </w:r>
-      <w:bookmarkEnd w:id="40"/>
-    </w:p>
-    <w:p>
-      <w:bookmarkStart w:id="41" w:name="_Toc130742638"/>
+      <w:bookmarkEnd w:id="41"/>
+    </w:p>
+    <w:p>
+      <w:bookmarkStart w:id="42" w:name="_Toc130742638"/>
       <w:r>
         <w:t>Šī datu entītija tikai satur tekstu, kas pastāsta lietotājam, kā pareizi spēlēt izvēlēto treniņa veidu. Šī entītija ir tikai savienota ar “PlayerPrefs()” entītiju, lai pareizi varētu nolasīt informāciju.</w:t>
       </w:r>
@@ -6932,7 +7028,7 @@
         </w:rPr>
         <w:t>” detalizējums</w:t>
       </w:r>
-      <w:bookmarkEnd w:id="41"/>
+      <w:bookmarkEnd w:id="42"/>
     </w:p>
     <w:p>
       <w:r>
@@ -7040,7 +7136,7 @@
           <w:lang w:val="lv-LV"/>
         </w:rPr>
       </w:pPr>
-      <w:bookmarkStart w:id="42" w:name="_Toc130742639"/>
+      <w:bookmarkStart w:id="43" w:name="_Toc130742639"/>
       <w:r>
         <w:rPr>
           <w:lang w:val="lv-LV"/>
@@ -7048,7 +7144,7 @@
         <w:lastRenderedPageBreak/>
         <w:t>5. Lietotāju saskare</w:t>
       </w:r>
-      <w:bookmarkEnd w:id="42"/>
+      <w:bookmarkEnd w:id="43"/>
     </w:p>
     <w:p>
       <w:r>
@@ -7062,7 +7158,7 @@
           <w:lang w:val="lv-LV"/>
         </w:rPr>
       </w:pPr>
-      <w:bookmarkStart w:id="43" w:name="_Toc130742640"/>
+      <w:bookmarkStart w:id="44" w:name="_Toc130742640"/>
       <w:r>
         <w:rPr>
           <w:lang w:val="lv-LV"/>
@@ -7075,7 +7171,7 @@
         </w:rPr>
         <w:t>saskare</w:t>
       </w:r>
-      <w:bookmarkEnd w:id="43"/>
+      <w:bookmarkEnd w:id="44"/>
     </w:p>
     <w:p>
       <w:r>
@@ -7120,14 +7216,14 @@
           <w:lang w:val="lv-LV"/>
         </w:rPr>
       </w:pPr>
-      <w:bookmarkStart w:id="44" w:name="_Toc130742641"/>
+      <w:bookmarkStart w:id="45" w:name="_Toc130742641"/>
       <w:r>
         <w:rPr>
           <w:lang w:val="lv-LV"/>
         </w:rPr>
         <w:t>5.1.2. Moduļa “Iestatījuma logs” saskare</w:t>
       </w:r>
-      <w:bookmarkEnd w:id="44"/>
+      <w:bookmarkEnd w:id="45"/>
     </w:p>
     <w:p>
       <w:r>
@@ -7157,14 +7253,14 @@
           <w:lang w:val="lv-LV"/>
         </w:rPr>
       </w:pPr>
-      <w:bookmarkStart w:id="45" w:name="_Toc130742642"/>
+      <w:bookmarkStart w:id="46" w:name="_Toc130742642"/>
       <w:r>
         <w:rPr>
           <w:lang w:val="lv-LV"/>
         </w:rPr>
         <w:t>5.1.3. Moduļa “Pirmsspēles logs” saskare</w:t>
       </w:r>
-      <w:bookmarkEnd w:id="45"/>
+      <w:bookmarkEnd w:id="46"/>
     </w:p>
     <w:p>
       <w:r>
@@ -7196,14 +7292,14 @@
           <w:lang w:val="lv-LV"/>
         </w:rPr>
       </w:pPr>
-      <w:bookmarkStart w:id="46" w:name="_Toc130742643"/>
+      <w:bookmarkStart w:id="47" w:name="_Toc130742643"/>
       <w:r>
         <w:rPr>
           <w:lang w:val="lv-LV"/>
         </w:rPr>
         <w:t>5.1.4. Moduļa “Spēles logs” saskare</w:t>
       </w:r>
-      <w:bookmarkEnd w:id="46"/>
+      <w:bookmarkEnd w:id="47"/>
     </w:p>
     <w:p>
       <w:r>
@@ -7296,7 +7392,7 @@
           <w:lang w:val="lv-LV"/>
         </w:rPr>
       </w:pPr>
-      <w:bookmarkStart w:id="47" w:name="_Toc130742644"/>
+      <w:bookmarkStart w:id="48" w:name="_Toc130742644"/>
       <w:r>
         <w:rPr>
           <w:lang w:val="lv-LV"/>
@@ -7304,7 +7400,7 @@
         <w:lastRenderedPageBreak/>
         <w:t>6. Izstrādes rīki</w:t>
       </w:r>
-      <w:bookmarkEnd w:id="47"/>
+      <w:bookmarkEnd w:id="48"/>
     </w:p>
     <w:p>
       <w:r>
@@ -7362,7 +7458,7 @@
           <w:lang w:val="lv-LV"/>
         </w:rPr>
       </w:pPr>
-      <w:bookmarkStart w:id="48" w:name="_Toc130742645"/>
+      <w:bookmarkStart w:id="49" w:name="_Toc130742645"/>
       <w:r>
         <w:rPr>
           <w:lang w:val="lv-LV"/>
@@ -7370,7 +7466,7 @@
         <w:lastRenderedPageBreak/>
         <w:t>7. P</w:t>
       </w:r>
-      <w:bookmarkEnd w:id="48"/>
+      <w:bookmarkEnd w:id="49"/>
       <w:r>
         <w:rPr>
           <w:lang w:val="lv-LV"/>
@@ -7542,8 +7638,6 @@
       <w:r>
         <w:t>es izgāju cauri Narvila rediģētiem PPS un PPA un pārskatīju tos priekš pareizrakstības kļūdām.</w:t>
       </w:r>
-      <w:bookmarkStart w:id="49" w:name="_GoBack"/>
-      <w:bookmarkEnd w:id="49"/>
     </w:p>
     <w:p>
       <w:r>
@@ -7669,7 +7763,7 @@
           <w:szCs w:val="20"/>
         </w:rPr>
         <w:pict>
-          <v:shape id="_x0000_i1040" type="#_x0000_t75" style="width:652.5pt;height:436.5pt">
+          <v:shape id="_x0000_i1028" type="#_x0000_t75" style="width:652.5pt;height:436.5pt">
             <v:imagedata r:id="rId14" o:title="Usecase"/>
           </v:shape>
         </w:pict>
@@ -7872,6 +7966,7 @@
         <w:docPartUnique/>
       </w:docPartObj>
     </w:sdtPr>
+    <w:sdtEndPr/>
     <w:sdtContent>
       <w:p>
         <w:pPr>
@@ -7892,7 +7987,7 @@
           <w:rPr>
             <w:noProof/>
           </w:rPr>
-          <w:t>23</w:t>
+          <w:t>6</w:t>
         </w:r>
         <w:r>
           <w:fldChar w:fldCharType="end"/>
@@ -8944,7 +9039,7 @@
 </file>
 
 <file path=customXml/itemProps1.xml><?xml version="1.0" encoding="utf-8"?>
-<ds:datastoreItem xmlns:ds="http://schemas.openxmlformats.org/officeDocument/2006/customXml" ds:itemID="{277900E1-E611-4FED-9C88-0686A4A21FF4}">
+<ds:datastoreItem xmlns:ds="http://schemas.openxmlformats.org/officeDocument/2006/customXml" ds:itemID="{2D0CAEC1-28D3-4DB4-BAD2-6707B92D2550}">
   <ds:schemaRefs>
     <ds:schemaRef ds:uri="http://schemas.openxmlformats.org/officeDocument/2006/bibliography"/>
   </ds:schemaRefs>
